--- a/reports/lab1.docx
+++ b/reports/lab1.docx
@@ -18,457 +18,519 @@
         <w:t>ДОНЕЦКИЙ НАЦИОНАЛЬНЫЙ ТЕХНИЧЕСКИЙ УНИВЕРСИТЕТ</w:t>
       </w:r>
     </w:p>
+    <w:p>
+      <w:pPr>
+        <w:rPr>
+          <w:lang w:val="en-US"/>
+        </w:rPr>
+      </w:pPr>
+    </w:p>
+    <w:p/>
+    <w:p/>
+    <w:p/>
+    <w:p>
+      <w:pPr>
+        <w:rPr>
+          <w:szCs w:val="28"/>
+        </w:rPr>
+      </w:pPr>
+    </w:p>
     <w:p/>
     <w:p/>
     <w:p/>
     <w:p/>
     <w:p>
       <w:pPr>
-        <w:rPr>
-          <w:szCs w:val="28"/>
-        </w:rPr>
-      </w:pPr>
+        <w:pStyle w:val="a"/>
+      </w:pPr>
+      <w:r>
+        <w:t>Лабораторная работа №</w:t>
+      </w:r>
+      <w:r>
+        <w:t>1</w:t>
+      </w:r>
+    </w:p>
+    <w:p>
+      <w:pPr>
+        <w:pStyle w:val="a"/>
+      </w:pPr>
+      <w:r>
+        <w:t>по курсу: «</w:t>
+      </w:r>
+      <w:r>
+        <w:t>Профессиональный практикум ПИ</w:t>
+      </w:r>
+      <w:r>
+        <w:t>»</w:t>
+      </w:r>
     </w:p>
     <w:p/>
+    <w:p>
+      <w:pPr>
+        <w:ind w:firstLine="0"/>
+      </w:pPr>
+    </w:p>
+    <w:p>
+      <w:pPr>
+        <w:ind w:firstLine="0"/>
+      </w:pPr>
+    </w:p>
+    <w:p>
+      <w:pPr>
+        <w:ind w:firstLine="0"/>
+      </w:pPr>
+    </w:p>
+    <w:p>
+      <w:pPr>
+        <w:ind w:firstLine="0"/>
+        <w:jc w:val="right"/>
+        <w:rPr>
+          <w:szCs w:val="28"/>
+        </w:rPr>
+      </w:pPr>
+      <w:r>
+        <w:rPr>
+          <w:szCs w:val="28"/>
+        </w:rPr>
+        <w:t>Выполнил</w:t>
+      </w:r>
+      <w:r>
+        <w:rPr>
+          <w:szCs w:val="28"/>
+        </w:rPr>
+        <w:t>:</w:t>
+      </w:r>
+    </w:p>
+    <w:p>
+      <w:pPr>
+        <w:ind w:firstLine="0"/>
+        <w:jc w:val="right"/>
+        <w:rPr>
+          <w:szCs w:val="28"/>
+        </w:rPr>
+      </w:pPr>
+      <w:r>
+        <w:rPr>
+          <w:szCs w:val="28"/>
+        </w:rPr>
+        <w:t xml:space="preserve">ст. </w:t>
+      </w:r>
+      <w:r>
+        <w:rPr>
+          <w:szCs w:val="28"/>
+        </w:rPr>
+        <w:t>группы ПИ-15</w:t>
+      </w:r>
+      <w:r>
+        <w:rPr>
+          <w:szCs w:val="28"/>
+        </w:rPr>
+        <w:t>а</w:t>
+      </w:r>
+    </w:p>
+    <w:p>
+      <w:pPr>
+        <w:ind w:firstLine="0"/>
+        <w:jc w:val="right"/>
+        <w:rPr>
+          <w:szCs w:val="28"/>
+        </w:rPr>
+      </w:pPr>
+      <w:r>
+        <w:rPr>
+          <w:szCs w:val="28"/>
+        </w:rPr>
+        <w:t>Белкин Д.Г.</w:t>
+      </w:r>
+    </w:p>
+    <w:p>
+      <w:pPr>
+        <w:ind w:firstLine="0"/>
+        <w:jc w:val="right"/>
+        <w:rPr>
+          <w:szCs w:val="28"/>
+        </w:rPr>
+      </w:pPr>
+      <w:r>
+        <w:rPr>
+          <w:szCs w:val="28"/>
+        </w:rPr>
+        <w:t>Проверил:</w:t>
+      </w:r>
+    </w:p>
+    <w:p>
+      <w:pPr>
+        <w:ind w:firstLine="0"/>
+        <w:jc w:val="right"/>
+        <w:rPr>
+          <w:szCs w:val="28"/>
+        </w:rPr>
+      </w:pPr>
+      <w:r>
+        <w:rPr>
+          <w:szCs w:val="28"/>
+        </w:rPr>
+        <w:t>Доц. Кафедры ПИ</w:t>
+      </w:r>
+    </w:p>
+    <w:p>
+      <w:pPr>
+        <w:ind w:firstLine="0"/>
+        <w:jc w:val="right"/>
+        <w:rPr>
+          <w:szCs w:val="28"/>
+        </w:rPr>
+      </w:pPr>
+      <w:r>
+        <w:rPr>
+          <w:szCs w:val="28"/>
+        </w:rPr>
+        <w:t>Грищенко</w:t>
+      </w:r>
+      <w:r>
+        <w:rPr>
+          <w:szCs w:val="28"/>
+        </w:rPr>
+        <w:t xml:space="preserve"> </w:t>
+      </w:r>
+      <w:r>
+        <w:rPr>
+          <w:szCs w:val="28"/>
+        </w:rPr>
+        <w:t>В</w:t>
+      </w:r>
+      <w:r>
+        <w:rPr>
+          <w:szCs w:val="28"/>
+          <w:lang w:val="en-US"/>
+        </w:rPr>
+        <w:t>.И.</w:t>
+      </w:r>
+    </w:p>
+    <w:p>
+      <w:pPr>
+        <w:ind w:firstLine="0"/>
+        <w:jc w:val="right"/>
+        <w:rPr>
+          <w:szCs w:val="28"/>
+        </w:rPr>
+      </w:pPr>
+      <w:r>
+        <w:rPr>
+          <w:szCs w:val="28"/>
+        </w:rPr>
+        <w:t>Асс. Кафедры ПИ</w:t>
+      </w:r>
+    </w:p>
+    <w:p>
+      <w:pPr>
+        <w:ind w:firstLine="0"/>
+        <w:jc w:val="right"/>
+        <w:rPr>
+          <w:szCs w:val="28"/>
+        </w:rPr>
+      </w:pPr>
+      <w:r>
+        <w:rPr>
+          <w:szCs w:val="28"/>
+        </w:rPr>
+        <w:t>Грищенко Д.А.</w:t>
+      </w:r>
+    </w:p>
+    <w:p>
+      <w:pPr>
+        <w:ind w:firstLine="0"/>
+        <w:rPr>
+          <w:szCs w:val="28"/>
+        </w:rPr>
+      </w:pPr>
+    </w:p>
+    <w:p>
+      <w:pPr>
+        <w:ind w:firstLine="0"/>
+      </w:pPr>
+    </w:p>
+    <w:p>
+      <w:pPr>
+        <w:ind w:firstLine="0"/>
+      </w:pPr>
+    </w:p>
     <w:p/>
-    <w:p/>
-    <w:p/>
     <w:p>
       <w:pPr>
         <w:pStyle w:val="a"/>
-      </w:pPr>
-      <w:r>
-        <w:t>Лабораторная работа №</w:t>
-      </w:r>
-      <w:r>
-        <w:t>1</w:t>
-      </w:r>
-    </w:p>
-    <w:p>
-      <w:pPr>
-        <w:pStyle w:val="a"/>
-      </w:pPr>
-      <w:r>
-        <w:t>по курсу: «</w:t>
-      </w:r>
-      <w:r>
-        <w:t>Профессиональный практикум ПИ</w:t>
-      </w:r>
-      <w:r>
-        <w:t>»</w:t>
-      </w:r>
-    </w:p>
-    <w:p/>
-    <w:p>
-      <w:pPr>
-        <w:ind w:firstLine="0"/>
-      </w:pPr>
-    </w:p>
-    <w:p>
-      <w:pPr>
-        <w:ind w:firstLine="0"/>
-      </w:pPr>
-    </w:p>
-    <w:p>
-      <w:pPr>
-        <w:ind w:firstLine="0"/>
-      </w:pPr>
-    </w:p>
-    <w:p>
-      <w:pPr>
-        <w:ind w:firstLine="0"/>
-        <w:jc w:val="right"/>
-        <w:rPr>
-          <w:szCs w:val="28"/>
-        </w:rPr>
-      </w:pPr>
-      <w:r>
-        <w:rPr>
-          <w:szCs w:val="28"/>
-        </w:rPr>
-        <w:t>Выполнил</w:t>
-      </w:r>
-      <w:r>
-        <w:rPr>
-          <w:szCs w:val="28"/>
-        </w:rPr>
-        <w:t>:</w:t>
-      </w:r>
-    </w:p>
-    <w:p>
-      <w:pPr>
-        <w:ind w:firstLine="0"/>
-        <w:jc w:val="right"/>
-        <w:rPr>
-          <w:szCs w:val="28"/>
-        </w:rPr>
-      </w:pPr>
-      <w:r>
-        <w:rPr>
-          <w:szCs w:val="28"/>
-        </w:rPr>
-        <w:t xml:space="preserve">ст. </w:t>
-      </w:r>
-      <w:r>
-        <w:rPr>
-          <w:szCs w:val="28"/>
-        </w:rPr>
-        <w:t>группы ПИ-15</w:t>
-      </w:r>
-      <w:r>
-        <w:rPr>
-          <w:szCs w:val="28"/>
-        </w:rPr>
-        <w:t>а</w:t>
-      </w:r>
-    </w:p>
-    <w:p>
-      <w:pPr>
-        <w:ind w:firstLine="0"/>
-        <w:jc w:val="right"/>
-        <w:rPr>
-          <w:szCs w:val="28"/>
-        </w:rPr>
-      </w:pPr>
-      <w:r>
-        <w:rPr>
-          <w:szCs w:val="28"/>
-        </w:rPr>
-        <w:t>Белкин Д.Г.</w:t>
+        <w:rPr>
+          <w:lang w:val="en-US"/>
+        </w:rPr>
+      </w:pPr>
+      <w:r>
+        <w:t>Донецк</w:t>
+      </w:r>
+      <w:r>
+        <w:rPr>
+          <w:lang w:val="en-US"/>
+        </w:rPr>
+        <w:t xml:space="preserve"> – 2018</w:t>
+      </w:r>
+      <w:r>
+        <w:rPr>
+          <w:lang w:val="en-US"/>
+        </w:rPr>
+        <w:br w:type="page"/>
+      </w:r>
+    </w:p>
+    <w:p>
+      <w:pPr>
+        <w:spacing w:line="240" w:lineRule="auto"/>
+        <w:ind w:firstLine="0"/>
+        <w:jc w:val="left"/>
+        <w:rPr>
+          <w:rFonts w:cs="Times New Roman"/>
+          <w:sz w:val="20"/>
+          <w:szCs w:val="20"/>
+          <w:lang w:val="en-US"/>
+        </w:rPr>
+      </w:pPr>
+      <w:proofErr w:type="spellStart"/>
+      <w:r>
+        <w:rPr>
+          <w:rFonts w:cs="Times New Roman"/>
+          <w:sz w:val="20"/>
+          <w:szCs w:val="20"/>
+          <w:lang w:val="en-US"/>
+        </w:rPr>
+        <w:lastRenderedPageBreak/>
+        <w:t>git</w:t>
+      </w:r>
+      <w:proofErr w:type="spellEnd"/>
+      <w:r>
+        <w:rPr>
+          <w:rFonts w:cs="Times New Roman"/>
+          <w:sz w:val="20"/>
+          <w:szCs w:val="20"/>
+          <w:lang w:val="en-US"/>
+        </w:rPr>
+        <w:t xml:space="preserve"> log --all --decorate --</w:t>
+      </w:r>
+      <w:proofErr w:type="spellStart"/>
+      <w:r>
+        <w:rPr>
+          <w:rFonts w:cs="Times New Roman"/>
+          <w:sz w:val="20"/>
+          <w:szCs w:val="20"/>
+          <w:lang w:val="en-US"/>
+        </w:rPr>
+        <w:t>oneline</w:t>
+      </w:r>
+      <w:proofErr w:type="spellEnd"/>
+      <w:r>
+        <w:rPr>
+          <w:rFonts w:cs="Times New Roman"/>
+          <w:sz w:val="20"/>
+          <w:szCs w:val="20"/>
+          <w:lang w:val="en-US"/>
+        </w:rPr>
+        <w:t xml:space="preserve"> --graph</w:t>
+      </w:r>
+    </w:p>
+    <w:p>
+      <w:pPr>
+        <w:spacing w:line="240" w:lineRule="auto"/>
+        <w:ind w:firstLine="0"/>
+        <w:jc w:val="left"/>
+        <w:rPr>
+          <w:rFonts w:cs="Times New Roman"/>
+          <w:sz w:val="20"/>
+          <w:szCs w:val="20"/>
+          <w:lang w:val="en-US"/>
+        </w:rPr>
+      </w:pPr>
+      <w:r>
+        <w:rPr>
+          <w:rFonts w:cs="Times New Roman"/>
+          <w:sz w:val="20"/>
+          <w:szCs w:val="20"/>
+          <w:lang w:val="en-US"/>
+        </w:rPr>
+        <w:t xml:space="preserve">* 2bc824d (origin/master, origin/HEAD, master) Added first definitions to </w:t>
+      </w:r>
+      <w:proofErr w:type="spellStart"/>
+      <w:r>
+        <w:rPr>
+          <w:rFonts w:cs="Times New Roman"/>
+          <w:sz w:val="20"/>
+          <w:szCs w:val="20"/>
+          <w:lang w:val="en-US"/>
+        </w:rPr>
+        <w:t>js</w:t>
+      </w:r>
+      <w:proofErr w:type="spellEnd"/>
+      <w:r>
+        <w:rPr>
+          <w:rFonts w:cs="Times New Roman"/>
+          <w:sz w:val="20"/>
+          <w:szCs w:val="20"/>
+          <w:lang w:val="en-US"/>
+        </w:rPr>
+        <w:t xml:space="preserve"> file</w:t>
+      </w:r>
+    </w:p>
+    <w:p>
+      <w:pPr>
+        <w:spacing w:line="240" w:lineRule="auto"/>
+        <w:ind w:firstLine="0"/>
+        <w:jc w:val="left"/>
+        <w:rPr>
+          <w:rFonts w:cs="Times New Roman"/>
+          <w:sz w:val="20"/>
+          <w:szCs w:val="20"/>
+          <w:lang w:val="en-US"/>
+        </w:rPr>
+      </w:pPr>
+      <w:r>
+        <w:rPr>
+          <w:rFonts w:cs="Times New Roman"/>
+          <w:sz w:val="20"/>
+          <w:szCs w:val="20"/>
+          <w:lang w:val="en-US"/>
+        </w:rPr>
+        <w:t>* 1027eb0 Initialized index.html</w:t>
+      </w:r>
+    </w:p>
+    <w:p>
+      <w:pPr>
+        <w:spacing w:line="240" w:lineRule="auto"/>
+        <w:ind w:firstLine="0"/>
+        <w:jc w:val="left"/>
+        <w:rPr>
+          <w:rFonts w:cs="Times New Roman"/>
+          <w:sz w:val="20"/>
+          <w:szCs w:val="20"/>
+          <w:lang w:val="en-US"/>
+        </w:rPr>
+      </w:pPr>
+      <w:r>
+        <w:rPr>
+          <w:rFonts w:cs="Times New Roman"/>
+          <w:sz w:val="20"/>
+          <w:szCs w:val="20"/>
+          <w:lang w:val="en-US"/>
+        </w:rPr>
+        <w:t>* ef83cfd Added cube map image</w:t>
+      </w:r>
+    </w:p>
+    <w:p>
+      <w:pPr>
+        <w:spacing w:line="240" w:lineRule="auto"/>
+        <w:ind w:firstLine="0"/>
+        <w:jc w:val="left"/>
+        <w:rPr>
+          <w:rFonts w:cs="Times New Roman"/>
+          <w:sz w:val="20"/>
+          <w:szCs w:val="20"/>
+          <w:lang w:val="en-US"/>
+        </w:rPr>
+      </w:pPr>
+      <w:r>
+        <w:rPr>
+          <w:rFonts w:cs="Times New Roman"/>
+          <w:sz w:val="20"/>
+          <w:szCs w:val="20"/>
+          <w:lang w:val="en-US"/>
+        </w:rPr>
+        <w:t>* 516cb60 Added three.js</w:t>
+      </w:r>
+    </w:p>
+    <w:p>
+      <w:pPr>
+        <w:spacing w:line="240" w:lineRule="auto"/>
+        <w:ind w:firstLine="0"/>
+        <w:jc w:val="left"/>
+        <w:rPr>
+          <w:rFonts w:cs="Times New Roman"/>
+          <w:sz w:val="20"/>
+          <w:szCs w:val="20"/>
+          <w:lang w:val="en-US"/>
+        </w:rPr>
+      </w:pPr>
+      <w:r>
+        <w:rPr>
+          <w:rFonts w:cs="Times New Roman"/>
+          <w:sz w:val="20"/>
+          <w:szCs w:val="20"/>
+          <w:lang w:val="en-US"/>
+        </w:rPr>
+        <w:t>* 0cfa15d Create README.md</w:t>
+      </w:r>
+    </w:p>
+    <w:p>
+      <w:pPr>
+        <w:spacing w:line="240" w:lineRule="auto"/>
+        <w:ind w:firstLine="0"/>
+        <w:jc w:val="left"/>
+        <w:rPr>
+          <w:rFonts w:cs="Times New Roman"/>
+          <w:sz w:val="20"/>
+          <w:szCs w:val="20"/>
+          <w:lang w:val="en-US"/>
+        </w:rPr>
+      </w:pPr>
+    </w:p>
+    <w:p>
+      <w:pPr>
+        <w:spacing w:line="240" w:lineRule="auto"/>
+        <w:ind w:firstLine="0"/>
+        <w:jc w:val="left"/>
+        <w:rPr>
+          <w:rFonts w:cs="Times New Roman"/>
+          <w:sz w:val="20"/>
+          <w:szCs w:val="20"/>
+          <w:lang w:val="en-US"/>
+        </w:rPr>
+      </w:pPr>
+      <w:r>
+        <w:rPr>
+          <w:noProof/>
+          <w:lang w:val="en-US"/>
+        </w:rPr>
+        <w:drawing>
+          <wp:inline distT="0" distB="0" distL="0" distR="0" wp14:anchorId="01B70E3A" wp14:editId="65C2D72A">
+            <wp:extent cx="4943475" cy="1428750"/>
+            <wp:effectExtent l="0" t="0" r="9525" b="0"/>
+            <wp:docPr id="1" name="Picture 1"/>
+            <wp:cNvGraphicFramePr>
+              <a:graphicFrameLocks xmlns:a="http://schemas.openxmlformats.org/drawingml/2006/main" noChangeAspect="1"/>
+            </wp:cNvGraphicFramePr>
+            <a:graphic xmlns:a="http://schemas.openxmlformats.org/drawingml/2006/main">
+              <a:graphicData uri="http://schemas.openxmlformats.org/drawingml/2006/picture">
+                <pic:pic xmlns:pic="http://schemas.openxmlformats.org/drawingml/2006/picture">
+                  <pic:nvPicPr>
+                    <pic:cNvPr id="1" name=""/>
+                    <pic:cNvPicPr/>
+                  </pic:nvPicPr>
+                  <pic:blipFill>
+                    <a:blip r:embed="rId5"/>
+                    <a:stretch>
+                      <a:fillRect/>
+                    </a:stretch>
+                  </pic:blipFill>
+                  <pic:spPr>
+                    <a:xfrm>
+                      <a:off x="0" y="0"/>
+                      <a:ext cx="4943475" cy="1428750"/>
+                    </a:xfrm>
+                    <a:prstGeom prst="rect">
+                      <a:avLst/>
+                    </a:prstGeom>
+                  </pic:spPr>
+                </pic:pic>
+              </a:graphicData>
+            </a:graphic>
+          </wp:inline>
+        </w:drawing>
       </w:r>
       <w:bookmarkStart w:id="0" w:name="_GoBack"/>
       <w:bookmarkEnd w:id="0"/>
-    </w:p>
-    <w:p>
-      <w:pPr>
-        <w:ind w:firstLine="0"/>
-        <w:jc w:val="right"/>
-        <w:rPr>
-          <w:szCs w:val="28"/>
-        </w:rPr>
-      </w:pPr>
-      <w:r>
-        <w:rPr>
-          <w:szCs w:val="28"/>
-        </w:rPr>
-        <w:t>Проверил:</w:t>
-      </w:r>
-    </w:p>
-    <w:p>
-      <w:pPr>
-        <w:ind w:firstLine="0"/>
-        <w:jc w:val="right"/>
-        <w:rPr>
-          <w:szCs w:val="28"/>
-        </w:rPr>
-      </w:pPr>
-      <w:r>
-        <w:rPr>
-          <w:szCs w:val="28"/>
-        </w:rPr>
-        <w:t>Доц. Кафедры ПИ</w:t>
-      </w:r>
-    </w:p>
-    <w:p>
-      <w:pPr>
-        <w:ind w:firstLine="0"/>
-        <w:jc w:val="right"/>
-        <w:rPr>
-          <w:szCs w:val="28"/>
-        </w:rPr>
-      </w:pPr>
-      <w:r>
-        <w:rPr>
-          <w:szCs w:val="28"/>
-        </w:rPr>
-        <w:t>Грищенко</w:t>
-      </w:r>
-      <w:r>
-        <w:rPr>
-          <w:szCs w:val="28"/>
-        </w:rPr>
-        <w:t xml:space="preserve"> </w:t>
-      </w:r>
-      <w:r>
-        <w:rPr>
-          <w:szCs w:val="28"/>
-        </w:rPr>
-        <w:t>В</w:t>
-      </w:r>
-      <w:r>
-        <w:rPr>
-          <w:szCs w:val="28"/>
-        </w:rPr>
-        <w:t>.</w:t>
-      </w:r>
-      <w:r>
-        <w:rPr>
-          <w:szCs w:val="28"/>
-        </w:rPr>
-        <w:t>С</w:t>
-      </w:r>
-      <w:r>
-        <w:rPr>
-          <w:szCs w:val="28"/>
-        </w:rPr>
-        <w:t>.</w:t>
-      </w:r>
-    </w:p>
-    <w:p>
-      <w:pPr>
-        <w:ind w:firstLine="0"/>
-        <w:jc w:val="right"/>
-        <w:rPr>
-          <w:szCs w:val="28"/>
-        </w:rPr>
-      </w:pPr>
-      <w:r>
-        <w:rPr>
-          <w:szCs w:val="28"/>
-        </w:rPr>
-        <w:t>Асс. Кафедры ПИ</w:t>
-      </w:r>
-    </w:p>
-    <w:p>
-      <w:pPr>
-        <w:ind w:firstLine="0"/>
-        <w:jc w:val="right"/>
-        <w:rPr>
-          <w:szCs w:val="28"/>
-        </w:rPr>
-      </w:pPr>
-      <w:r>
-        <w:rPr>
-          <w:szCs w:val="28"/>
-        </w:rPr>
-        <w:t>Грищенко Д.А.</w:t>
-      </w:r>
-    </w:p>
-    <w:p>
-      <w:pPr>
-        <w:ind w:firstLine="0"/>
-        <w:rPr>
-          <w:szCs w:val="28"/>
-        </w:rPr>
-      </w:pPr>
-    </w:p>
-    <w:p>
-      <w:pPr>
-        <w:ind w:firstLine="0"/>
-      </w:pPr>
-    </w:p>
-    <w:p>
-      <w:pPr>
-        <w:ind w:firstLine="0"/>
-      </w:pPr>
-    </w:p>
-    <w:p/>
-    <w:p>
-      <w:pPr>
-        <w:pStyle w:val="a"/>
-        <w:rPr>
-          <w:lang w:val="en-US"/>
-        </w:rPr>
-      </w:pPr>
-      <w:r>
-        <w:t>Донецк</w:t>
-      </w:r>
-      <w:r>
-        <w:rPr>
-          <w:lang w:val="en-US"/>
-        </w:rPr>
-        <w:t xml:space="preserve"> – 2018</w:t>
-      </w:r>
-      <w:r>
-        <w:rPr>
-          <w:lang w:val="en-US"/>
-        </w:rPr>
-        <w:br w:type="page"/>
-      </w:r>
-    </w:p>
-    <w:p>
-      <w:pPr>
-        <w:spacing w:line="240" w:lineRule="auto"/>
-        <w:ind w:firstLine="0"/>
-        <w:jc w:val="left"/>
-        <w:rPr>
-          <w:rFonts w:cs="Times New Roman"/>
-          <w:sz w:val="20"/>
-          <w:szCs w:val="20"/>
-          <w:lang w:val="en-US"/>
-        </w:rPr>
-      </w:pPr>
-      <w:proofErr w:type="spellStart"/>
-      <w:r>
-        <w:rPr>
-          <w:rFonts w:cs="Times New Roman"/>
-          <w:sz w:val="20"/>
-          <w:szCs w:val="20"/>
-          <w:lang w:val="en-US"/>
-        </w:rPr>
-        <w:lastRenderedPageBreak/>
-        <w:t>git</w:t>
-      </w:r>
-      <w:proofErr w:type="spellEnd"/>
-      <w:r>
-        <w:rPr>
-          <w:rFonts w:cs="Times New Roman"/>
-          <w:sz w:val="20"/>
-          <w:szCs w:val="20"/>
-          <w:lang w:val="en-US"/>
-        </w:rPr>
-        <w:t xml:space="preserve"> log --all --decorate --</w:t>
-      </w:r>
-      <w:proofErr w:type="spellStart"/>
-      <w:r>
-        <w:rPr>
-          <w:rFonts w:cs="Times New Roman"/>
-          <w:sz w:val="20"/>
-          <w:szCs w:val="20"/>
-          <w:lang w:val="en-US"/>
-        </w:rPr>
-        <w:t>oneline</w:t>
-      </w:r>
-      <w:proofErr w:type="spellEnd"/>
-      <w:r>
-        <w:rPr>
-          <w:rFonts w:cs="Times New Roman"/>
-          <w:sz w:val="20"/>
-          <w:szCs w:val="20"/>
-          <w:lang w:val="en-US"/>
-        </w:rPr>
-        <w:t xml:space="preserve"> --graph</w:t>
-      </w:r>
-    </w:p>
-    <w:p>
-      <w:pPr>
-        <w:spacing w:line="240" w:lineRule="auto"/>
-        <w:ind w:firstLine="0"/>
-        <w:jc w:val="left"/>
-        <w:rPr>
-          <w:rFonts w:cs="Times New Roman"/>
-          <w:sz w:val="20"/>
-          <w:szCs w:val="20"/>
-          <w:lang w:val="en-US"/>
-        </w:rPr>
-      </w:pPr>
-      <w:r>
-        <w:rPr>
-          <w:rFonts w:cs="Times New Roman"/>
-          <w:sz w:val="20"/>
-          <w:szCs w:val="20"/>
-          <w:lang w:val="en-US"/>
-        </w:rPr>
-        <w:t xml:space="preserve">* 2bc824d (origin/master, origin/HEAD, master) Added first definitions to </w:t>
-      </w:r>
-      <w:proofErr w:type="spellStart"/>
-      <w:r>
-        <w:rPr>
-          <w:rFonts w:cs="Times New Roman"/>
-          <w:sz w:val="20"/>
-          <w:szCs w:val="20"/>
-          <w:lang w:val="en-US"/>
-        </w:rPr>
-        <w:t>js</w:t>
-      </w:r>
-      <w:proofErr w:type="spellEnd"/>
-      <w:r>
-        <w:rPr>
-          <w:rFonts w:cs="Times New Roman"/>
-          <w:sz w:val="20"/>
-          <w:szCs w:val="20"/>
-          <w:lang w:val="en-US"/>
-        </w:rPr>
-        <w:t xml:space="preserve"> file</w:t>
-      </w:r>
-    </w:p>
-    <w:p>
-      <w:pPr>
-        <w:spacing w:line="240" w:lineRule="auto"/>
-        <w:ind w:firstLine="0"/>
-        <w:jc w:val="left"/>
-        <w:rPr>
-          <w:rFonts w:cs="Times New Roman"/>
-          <w:sz w:val="20"/>
-          <w:szCs w:val="20"/>
-          <w:lang w:val="en-US"/>
-        </w:rPr>
-      </w:pPr>
-      <w:r>
-        <w:rPr>
-          <w:rFonts w:cs="Times New Roman"/>
-          <w:sz w:val="20"/>
-          <w:szCs w:val="20"/>
-          <w:lang w:val="en-US"/>
-        </w:rPr>
-        <w:t>* 1027eb0 Initialized index.html</w:t>
-      </w:r>
-    </w:p>
-    <w:p>
-      <w:pPr>
-        <w:spacing w:line="240" w:lineRule="auto"/>
-        <w:ind w:firstLine="0"/>
-        <w:jc w:val="left"/>
-        <w:rPr>
-          <w:rFonts w:cs="Times New Roman"/>
-          <w:sz w:val="20"/>
-          <w:szCs w:val="20"/>
-          <w:lang w:val="en-US"/>
-        </w:rPr>
-      </w:pPr>
-      <w:r>
-        <w:rPr>
-          <w:rFonts w:cs="Times New Roman"/>
-          <w:sz w:val="20"/>
-          <w:szCs w:val="20"/>
-          <w:lang w:val="en-US"/>
-        </w:rPr>
-        <w:t>* ef83cfd Added cube map image</w:t>
-      </w:r>
-    </w:p>
-    <w:p>
-      <w:pPr>
-        <w:spacing w:line="240" w:lineRule="auto"/>
-        <w:ind w:firstLine="0"/>
-        <w:jc w:val="left"/>
-        <w:rPr>
-          <w:rFonts w:cs="Times New Roman"/>
-          <w:sz w:val="20"/>
-          <w:szCs w:val="20"/>
-          <w:lang w:val="en-US"/>
-        </w:rPr>
-      </w:pPr>
-      <w:r>
-        <w:rPr>
-          <w:rFonts w:cs="Times New Roman"/>
-          <w:sz w:val="20"/>
-          <w:szCs w:val="20"/>
-          <w:lang w:val="en-US"/>
-        </w:rPr>
-        <w:t>* 516cb60 Added three.js</w:t>
-      </w:r>
-    </w:p>
-    <w:p>
-      <w:pPr>
-        <w:spacing w:line="240" w:lineRule="auto"/>
-        <w:ind w:firstLine="0"/>
-        <w:jc w:val="left"/>
-        <w:rPr>
-          <w:rFonts w:cs="Times New Roman"/>
-          <w:sz w:val="20"/>
-          <w:szCs w:val="20"/>
-          <w:lang w:val="en-US"/>
-        </w:rPr>
-      </w:pPr>
-      <w:r>
-        <w:rPr>
-          <w:rFonts w:cs="Times New Roman"/>
-          <w:sz w:val="20"/>
-          <w:szCs w:val="20"/>
-          <w:lang w:val="en-US"/>
-        </w:rPr>
-        <w:t>* 0cfa15d Create README.md</w:t>
-      </w:r>
     </w:p>
     <w:sectPr>
       <w:pgSz w:w="11906" w:h="16838"/>
